--- a/Programlama Dillerinin Prensipleri/Teslim Dosyaları/Rapor.docx
+++ b/Programlama Dillerinin Prensipleri/Teslim Dosyaları/Rapor.docx
@@ -162,6 +162,7 @@
     </w:p>
     <w:p>
       <w:pPr>
+        <w:ind w:firstLine="360"/>
         <w:jc w:val="center"/>
         <w:rPr>
           <w:sz w:val="32"/>
@@ -288,7 +289,7 @@
       <w:r>
         <w:fldChar w:fldCharType="separate"/>
       </w:r>
-      <w:hyperlink w:anchor="_Toc80518539" w:history="1">
+      <w:hyperlink w:anchor="_Toc80519987" w:history="1">
         <w:r>
           <w:rPr>
             <w:rStyle w:val="Kpr"/>
@@ -315,7 +316,7 @@
             <w:noProof/>
             <w:webHidden/>
           </w:rPr>
-          <w:instrText xml:space="preserve"> PAGEREF _Toc80518539 \h </w:instrText>
+          <w:instrText xml:space="preserve"> PAGEREF _Toc80519987 \h </w:instrText>
         </w:r>
         <w:r>
           <w:rPr>
@@ -357,7 +358,7 @@
           <w:noProof/>
         </w:rPr>
       </w:pPr>
-      <w:hyperlink w:anchor="_Toc80518540" w:history="1">
+      <w:hyperlink w:anchor="_Toc80519988" w:history="1">
         <w:r>
           <w:rPr>
             <w:rStyle w:val="Kpr"/>
@@ -384,7 +385,7 @@
             <w:noProof/>
             <w:webHidden/>
           </w:rPr>
-          <w:instrText xml:space="preserve"> PAGEREF _Toc80518540 \h </w:instrText>
+          <w:instrText xml:space="preserve"> PAGEREF _Toc80519988 \h </w:instrText>
         </w:r>
         <w:r>
           <w:rPr>
@@ -426,7 +427,7 @@
           <w:noProof/>
         </w:rPr>
       </w:pPr>
-      <w:hyperlink w:anchor="_Toc80518541" w:history="1">
+      <w:hyperlink w:anchor="_Toc80519989" w:history="1">
         <w:r>
           <w:rPr>
             <w:rStyle w:val="Kpr"/>
@@ -453,7 +454,7 @@
             <w:noProof/>
             <w:webHidden/>
           </w:rPr>
-          <w:instrText xml:space="preserve"> PAGEREF _Toc80518541 \h </w:instrText>
+          <w:instrText xml:space="preserve"> PAGEREF _Toc80519989 \h </w:instrText>
         </w:r>
         <w:r>
           <w:rPr>
@@ -495,7 +496,7 @@
           <w:noProof/>
         </w:rPr>
       </w:pPr>
-      <w:hyperlink w:anchor="_Toc80518542" w:history="1">
+      <w:hyperlink w:anchor="_Toc80519990" w:history="1">
         <w:r>
           <w:rPr>
             <w:rStyle w:val="Kpr"/>
@@ -522,7 +523,7 @@
             <w:noProof/>
             <w:webHidden/>
           </w:rPr>
-          <w:instrText xml:space="preserve"> PAGEREF _Toc80518542 \h </w:instrText>
+          <w:instrText xml:space="preserve"> PAGEREF _Toc80519990 \h </w:instrText>
         </w:r>
         <w:r>
           <w:rPr>
@@ -564,7 +565,7 @@
           <w:noProof/>
         </w:rPr>
       </w:pPr>
-      <w:hyperlink w:anchor="_Toc80518543" w:history="1">
+      <w:hyperlink w:anchor="_Toc80519991" w:history="1">
         <w:r>
           <w:rPr>
             <w:rStyle w:val="Kpr"/>
@@ -591,7 +592,7 @@
             <w:noProof/>
             <w:webHidden/>
           </w:rPr>
-          <w:instrText xml:space="preserve"> PAGEREF _Toc80518543 \h </w:instrText>
+          <w:instrText xml:space="preserve"> PAGEREF _Toc80519991 \h </w:instrText>
         </w:r>
         <w:r>
           <w:rPr>
@@ -633,7 +634,7 @@
           <w:noProof/>
         </w:rPr>
       </w:pPr>
-      <w:hyperlink w:anchor="_Toc80518544" w:history="1">
+      <w:hyperlink w:anchor="_Toc80519992" w:history="1">
         <w:r>
           <w:rPr>
             <w:rStyle w:val="Kpr"/>
@@ -660,7 +661,7 @@
             <w:noProof/>
             <w:webHidden/>
           </w:rPr>
-          <w:instrText xml:space="preserve"> PAGEREF _Toc80518544 \h </w:instrText>
+          <w:instrText xml:space="preserve"> PAGEREF _Toc80519992 \h </w:instrText>
         </w:r>
         <w:r>
           <w:rPr>
@@ -702,7 +703,7 @@
           <w:noProof/>
         </w:rPr>
       </w:pPr>
-      <w:hyperlink w:anchor="_Toc80518545" w:history="1">
+      <w:hyperlink w:anchor="_Toc80519993" w:history="1">
         <w:r>
           <w:rPr>
             <w:rStyle w:val="Kpr"/>
@@ -729,7 +730,7 @@
             <w:noProof/>
             <w:webHidden/>
           </w:rPr>
-          <w:instrText xml:space="preserve"> PAGEREF _Toc80518545 \h </w:instrText>
+          <w:instrText xml:space="preserve"> PAGEREF _Toc80519993 \h </w:instrText>
         </w:r>
         <w:r>
           <w:rPr>
@@ -771,7 +772,7 @@
           <w:noProof/>
         </w:rPr>
       </w:pPr>
-      <w:hyperlink w:anchor="_Toc80518546" w:history="1">
+      <w:hyperlink w:anchor="_Toc80519994" w:history="1">
         <w:r>
           <w:rPr>
             <w:rStyle w:val="Kpr"/>
@@ -798,7 +799,7 @@
             <w:noProof/>
             <w:webHidden/>
           </w:rPr>
-          <w:instrText xml:space="preserve"> PAGEREF _Toc80518546 \h </w:instrText>
+          <w:instrText xml:space="preserve"> PAGEREF _Toc80519994 \h </w:instrText>
         </w:r>
         <w:r>
           <w:rPr>
@@ -840,7 +841,7 @@
           <w:noProof/>
         </w:rPr>
       </w:pPr>
-      <w:hyperlink w:anchor="_Toc80518547" w:history="1">
+      <w:hyperlink w:anchor="_Toc80519995" w:history="1">
         <w:r>
           <w:rPr>
             <w:rStyle w:val="Kpr"/>
@@ -867,7 +868,7 @@
             <w:noProof/>
             <w:webHidden/>
           </w:rPr>
-          <w:instrText xml:space="preserve"> PAGEREF _Toc80518547 \h </w:instrText>
+          <w:instrText xml:space="preserve"> PAGEREF _Toc80519995 \h </w:instrText>
         </w:r>
         <w:r>
           <w:rPr>
@@ -909,7 +910,7 @@
           <w:noProof/>
         </w:rPr>
       </w:pPr>
-      <w:hyperlink w:anchor="_Toc80518548" w:history="1">
+      <w:hyperlink w:anchor="_Toc80519996" w:history="1">
         <w:r>
           <w:rPr>
             <w:rStyle w:val="Kpr"/>
@@ -936,7 +937,7 @@
             <w:noProof/>
             <w:webHidden/>
           </w:rPr>
-          <w:instrText xml:space="preserve"> PAGEREF _Toc80518548 \h </w:instrText>
+          <w:instrText xml:space="preserve"> PAGEREF _Toc80519996 \h </w:instrText>
         </w:r>
         <w:r>
           <w:rPr>
@@ -978,7 +979,7 @@
           <w:noProof/>
         </w:rPr>
       </w:pPr>
-      <w:hyperlink w:anchor="_Toc80518549" w:history="1">
+      <w:hyperlink w:anchor="_Toc80519997" w:history="1">
         <w:r>
           <w:rPr>
             <w:rStyle w:val="Kpr"/>
@@ -1005,7 +1006,7 @@
             <w:noProof/>
             <w:webHidden/>
           </w:rPr>
-          <w:instrText xml:space="preserve"> PAGEREF _Toc80518549 \h </w:instrText>
+          <w:instrText xml:space="preserve"> PAGEREF _Toc80519997 \h </w:instrText>
         </w:r>
         <w:r>
           <w:rPr>
@@ -1047,7 +1048,7 @@
           <w:noProof/>
         </w:rPr>
       </w:pPr>
-      <w:hyperlink w:anchor="_Toc80518550" w:history="1">
+      <w:hyperlink w:anchor="_Toc80519998" w:history="1">
         <w:r>
           <w:rPr>
             <w:rStyle w:val="Kpr"/>
@@ -1074,7 +1075,7 @@
             <w:noProof/>
             <w:webHidden/>
           </w:rPr>
-          <w:instrText xml:space="preserve"> PAGEREF _Toc80518550 \h </w:instrText>
+          <w:instrText xml:space="preserve"> PAGEREF _Toc80519998 \h </w:instrText>
         </w:r>
         <w:r>
           <w:rPr>
@@ -1116,7 +1117,7 @@
           <w:noProof/>
         </w:rPr>
       </w:pPr>
-      <w:hyperlink w:anchor="_Toc80518551" w:history="1">
+      <w:hyperlink w:anchor="_Toc80519999" w:history="1">
         <w:r>
           <w:rPr>
             <w:rStyle w:val="Kpr"/>
@@ -1143,7 +1144,7 @@
             <w:noProof/>
             <w:webHidden/>
           </w:rPr>
-          <w:instrText xml:space="preserve"> PAGEREF _Toc80518551 \h </w:instrText>
+          <w:instrText xml:space="preserve"> PAGEREF _Toc80519999 \h </w:instrText>
         </w:r>
         <w:r>
           <w:rPr>
@@ -1185,7 +1186,7 @@
           <w:noProof/>
         </w:rPr>
       </w:pPr>
-      <w:hyperlink w:anchor="_Toc80518552" w:history="1">
+      <w:hyperlink w:anchor="_Toc80520000" w:history="1">
         <w:r>
           <w:rPr>
             <w:rStyle w:val="Kpr"/>
@@ -1212,7 +1213,7 @@
             <w:noProof/>
             <w:webHidden/>
           </w:rPr>
-          <w:instrText xml:space="preserve"> PAGEREF _Toc80518552 \h </w:instrText>
+          <w:instrText xml:space="preserve"> PAGEREF _Toc80520000 \h </w:instrText>
         </w:r>
         <w:r>
           <w:rPr>
@@ -1282,7 +1283,7 @@
         <w:pStyle w:val="Balk1"/>
       </w:pPr>
       <w:bookmarkStart w:id="0" w:name="_Toc80019501"/>
-      <w:bookmarkStart w:id="1" w:name="_Toc80518539"/>
+      <w:bookmarkStart w:id="1" w:name="_Toc80519987"/>
       <w:r>
         <w:lastRenderedPageBreak/>
         <w:t>Projenin Konusu</w:t>
@@ -1300,7 +1301,7 @@
         <w:pStyle w:val="Balk1"/>
       </w:pPr>
       <w:bookmarkStart w:id="2" w:name="_Toc80019502"/>
-      <w:bookmarkStart w:id="3" w:name="_Toc80518540"/>
+      <w:bookmarkStart w:id="3" w:name="_Toc80519988"/>
       <w:r>
         <w:t>Luhn Algoritması</w:t>
       </w:r>
@@ -1325,7 +1326,7 @@
         <w:pStyle w:val="Balk1"/>
       </w:pPr>
       <w:bookmarkStart w:id="4" w:name="_Toc80019503"/>
-      <w:bookmarkStart w:id="5" w:name="_Toc80518541"/>
+      <w:bookmarkStart w:id="5" w:name="_Toc80519989"/>
       <w:r>
         <w:t>L</w:t>
       </w:r>
@@ -1363,7 +1364,7 @@
         <w:pStyle w:val="Balk1"/>
       </w:pPr>
       <w:bookmarkStart w:id="6" w:name="_Toc80019504"/>
-      <w:bookmarkStart w:id="7" w:name="_Toc80518542"/>
+      <w:bookmarkStart w:id="7" w:name="_Toc80519990"/>
       <w:r>
         <w:t>Luhn Algoritmasının Kullanıldığı Yerler</w:t>
       </w:r>
@@ -1869,7 +1870,7 @@
         <w:pStyle w:val="Balk1"/>
       </w:pPr>
       <w:bookmarkStart w:id="8" w:name="_Toc80019505"/>
-      <w:bookmarkStart w:id="9" w:name="_Toc80518543"/>
+      <w:bookmarkStart w:id="9" w:name="_Toc80519991"/>
       <w:r>
         <w:lastRenderedPageBreak/>
         <w:t>Luhn Algoritmasının Uygulanma Aşamaları</w:t>
@@ -3499,7 +3500,7 @@
         <w:pStyle w:val="Balk1"/>
       </w:pPr>
       <w:bookmarkStart w:id="10" w:name="_Toc80019506"/>
-      <w:bookmarkStart w:id="11" w:name="_Toc80518544"/>
+      <w:bookmarkStart w:id="11" w:name="_Toc80519992"/>
       <w:r>
         <w:lastRenderedPageBreak/>
         <w:t xml:space="preserve">Program </w:t>
@@ -3515,7 +3516,7 @@
         <w:pStyle w:val="Balk2"/>
       </w:pPr>
       <w:bookmarkStart w:id="12" w:name="_Toc80019507"/>
-      <w:bookmarkStart w:id="13" w:name="_Toc80518545"/>
+      <w:bookmarkStart w:id="13" w:name="_Toc80519993"/>
       <w:proofErr w:type="spellStart"/>
       <w:r>
         <w:t>Makefile</w:t>
@@ -3564,7 +3565,7 @@
         <w:pStyle w:val="Balk2"/>
       </w:pPr>
       <w:bookmarkStart w:id="14" w:name="_Toc80019508"/>
-      <w:bookmarkStart w:id="15" w:name="_Toc80518546"/>
+      <w:bookmarkStart w:id="15" w:name="_Toc80519994"/>
       <w:r>
         <w:t>Nasıl Kullanılır</w:t>
       </w:r>
@@ -3572,6 +3573,16 @@
       <w:bookmarkEnd w:id="15"/>
     </w:p>
     <w:p>
+      <w:proofErr w:type="spellStart"/>
+      <w:r>
+        <w:t>Exe</w:t>
+      </w:r>
+      <w:proofErr w:type="spellEnd"/>
+      <w:r>
+        <w:t xml:space="preserve"> üzerinden kullanılacaksa:</w:t>
+      </w:r>
+    </w:p>
+    <w:p>
       <w:r>
         <w:t xml:space="preserve">Programın bulunduğu klasör içerisinde </w:t>
       </w:r>
@@ -3581,13 +3592,7 @@
       </w:r>
       <w:proofErr w:type="spellEnd"/>
       <w:r>
-        <w:t xml:space="preserve"> klasörü altında </w:t>
-      </w:r>
-      <w:r>
-        <w:t xml:space="preserve">inputs.txt adında bir metin belgesi oluşturulmalıdır. Ardından program çalıştırılarak test edilebilir. </w:t>
-      </w:r>
-      <w:r>
-        <w:t xml:space="preserve">Çıktılar konsol ekranına ve </w:t>
+        <w:t xml:space="preserve"> klasörü altında inputs.txt adında bir metin belgesi oluşturulmalıdır. Çıktılar konsol ekranına ve </w:t>
       </w:r>
       <w:proofErr w:type="spellStart"/>
       <w:r>
@@ -3595,18 +3600,53 @@
       </w:r>
       <w:proofErr w:type="spellEnd"/>
       <w:r>
-        <w:t xml:space="preserve"> klasörü altında bulunan </w:t>
-      </w:r>
-      <w:r>
-        <w:t>outputs.txt dosyası içerisine yazılmaktadır.</w:t>
-      </w:r>
-    </w:p>
-    <w:p/>
+        <w:t xml:space="preserve"> klasörü altında bulunan outputs.txt dosyası içerisine yazılmaktadır.</w:t>
+      </w:r>
+    </w:p>
+    <w:p>
+      <w:proofErr w:type="spellStart"/>
+      <w:r>
+        <w:t>Makefile</w:t>
+      </w:r>
+      <w:proofErr w:type="spellEnd"/>
+      <w:r>
+        <w:t xml:space="preserve"> üzerinden kullanılacaksa:</w:t>
+      </w:r>
+    </w:p>
+    <w:p>
+      <w:proofErr w:type="spellStart"/>
+      <w:r>
+        <w:t>Makefile</w:t>
+      </w:r>
+      <w:proofErr w:type="spellEnd"/>
+      <w:r>
+        <w:t xml:space="preserve"> dosyasının</w:t>
+      </w:r>
+      <w:r>
+        <w:t xml:space="preserve"> bulunduğu klasör içerisinde </w:t>
+      </w:r>
+      <w:proofErr w:type="spellStart"/>
+      <w:r>
+        <w:t>doc</w:t>
+      </w:r>
+      <w:proofErr w:type="spellEnd"/>
+      <w:r>
+        <w:t xml:space="preserve"> klasörü altında inputs.txt adında bir metin belgesi oluşturulmalıdır. Çıktılar konsol ekranına ve </w:t>
+      </w:r>
+      <w:proofErr w:type="spellStart"/>
+      <w:r>
+        <w:t>doc</w:t>
+      </w:r>
+      <w:proofErr w:type="spellEnd"/>
+      <w:r>
+        <w:t xml:space="preserve"> klasörü altında bulunan outputs.txt dosyası içerisine yazılmaktadır.</w:t>
+      </w:r>
+    </w:p>
     <w:p>
       <w:pPr>
         <w:pStyle w:val="Balk2"/>
       </w:pPr>
-      <w:bookmarkStart w:id="16" w:name="_Toc80518547"/>
+      <w:bookmarkStart w:id="16" w:name="_Toc80519995"/>
       <w:r>
         <w:t>Klasör Yapısı</w:t>
       </w:r>
@@ -3618,9 +3658,9 @@
           <w:noProof/>
         </w:rPr>
         <w:drawing>
-          <wp:inline distT="0" distB="0" distL="0" distR="0" wp14:anchorId="6B9657B2" wp14:editId="01AF38E3">
-            <wp:extent cx="3705225" cy="4133850"/>
-            <wp:effectExtent l="0" t="0" r="9525" b="0"/>
+          <wp:inline distT="0" distB="0" distL="0" distR="0" wp14:anchorId="6B9657B2" wp14:editId="340967E3">
+            <wp:extent cx="3286893" cy="3667125"/>
+            <wp:effectExtent l="0" t="0" r="8890" b="0"/>
             <wp:docPr id="5" name="Resim 5"/>
             <wp:cNvGraphicFramePr>
               <a:graphicFrameLocks xmlns:a="http://schemas.openxmlformats.org/drawingml/2006/main" noChangeAspect="1"/>
@@ -3641,7 +3681,7 @@
                   <pic:spPr>
                     <a:xfrm>
                       <a:off x="0" y="0"/>
-                      <a:ext cx="3705225" cy="4133850"/>
+                      <a:ext cx="3293883" cy="3674924"/>
                     </a:xfrm>
                     <a:prstGeom prst="rect">
                       <a:avLst/>
@@ -3659,7 +3699,7 @@
         <w:pStyle w:val="Balk2"/>
       </w:pPr>
       <w:bookmarkStart w:id="17" w:name="_Toc80019509"/>
-      <w:bookmarkStart w:id="18" w:name="_Toc80518548"/>
+      <w:bookmarkStart w:id="18" w:name="_Toc80519996"/>
       <w:r>
         <w:lastRenderedPageBreak/>
         <w:t>Ekran Görüntüleri</w:t>
@@ -3672,7 +3712,7 @@
         <w:pStyle w:val="Balk3"/>
       </w:pPr>
       <w:bookmarkStart w:id="19" w:name="_Toc80019510"/>
-      <w:bookmarkStart w:id="20" w:name="_Toc80518549"/>
+      <w:bookmarkStart w:id="20" w:name="_Toc80519997"/>
       <w:r>
         <w:t>Inputs.txt</w:t>
       </w:r>
@@ -3730,7 +3770,7 @@
         <w:pStyle w:val="Balk3"/>
       </w:pPr>
       <w:bookmarkStart w:id="21" w:name="_Toc80019512"/>
-      <w:bookmarkStart w:id="22" w:name="_Toc80518550"/>
+      <w:bookmarkStart w:id="22" w:name="_Toc80519998"/>
       <w:r>
         <w:lastRenderedPageBreak/>
         <w:t>Program Ekranı</w:t>
@@ -3785,7 +3825,7 @@
         <w:pStyle w:val="Balk3"/>
       </w:pPr>
       <w:bookmarkStart w:id="23" w:name="_Toc80019513"/>
-      <w:bookmarkStart w:id="24" w:name="_Toc80518551"/>
+      <w:bookmarkStart w:id="24" w:name="_Toc80519999"/>
       <w:r>
         <w:lastRenderedPageBreak/>
         <w:t>Outputs.txt</w:t>
@@ -3844,7 +3884,7 @@
         <w:pStyle w:val="Balk1"/>
       </w:pPr>
       <w:bookmarkStart w:id="25" w:name="_Toc80019514"/>
-      <w:bookmarkStart w:id="26" w:name="_Toc80518552"/>
+      <w:bookmarkStart w:id="26" w:name="_Toc80520000"/>
       <w:r>
         <w:lastRenderedPageBreak/>
         <w:t>Kaynakça</w:t>
@@ -4733,7 +4773,7 @@
   <w:style w:type="paragraph" w:default="1" w:styleId="Normal">
     <w:name w:val="Normal"/>
     <w:qFormat/>
-    <w:rsid w:val="007805FE"/>
+    <w:rsid w:val="004064F6"/>
     <w:pPr>
       <w:spacing w:after="160" w:line="259" w:lineRule="auto"/>
     </w:pPr>
